--- a/実験計画書草稿の草稿.docx
+++ b/実験計画書草稿の草稿.docx
@@ -5,9 +5,6 @@
     <w:p>
       <w:pPr>
         <w:pStyle w:val="1"/>
-        <w:rPr>
-          <w:rFonts w:hint="eastAsia"/>
-        </w:rPr>
       </w:pPr>
       <w:bookmarkStart w:id="0" w:name="OLE_LINK1"/>
       <w:r>
@@ -110,6 +107,15 @@
     <w:p/>
     <w:p>
       <w:pPr>
+        <w:rPr>
+          <w:rFonts w:hint="eastAsia"/>
+        </w:rPr>
+      </w:pPr>
+      <w:bookmarkStart w:id="1" w:name="_GoBack"/>
+      <w:bookmarkEnd w:id="1"/>
+    </w:p>
+    <w:p>
+      <w:pPr>
         <w:pStyle w:val="a3"/>
         <w:numPr>
           <w:ilvl w:val="0"/>
@@ -117,7 +123,6 @@
         </w:numPr>
         <w:ind w:leftChars="0"/>
         <w:rPr>
-          <w:rFonts w:hint="eastAsia"/>
           <w:b/>
         </w:rPr>
       </w:pPr>
@@ -183,11 +188,6 @@
       </w:r>
     </w:p>
     <w:p>
-      <w:pPr>
-        <w:rPr>
-          <w:rFonts w:hint="eastAsia"/>
-        </w:rPr>
-      </w:pPr>
       <w:r>
         <w:rPr>
           <w:rFonts w:hint="eastAsia"/>
@@ -226,11 +226,6 @@
       </w:r>
     </w:p>
     <w:p>
-      <w:pPr>
-        <w:rPr>
-          <w:rFonts w:hint="eastAsia"/>
-        </w:rPr>
-      </w:pPr>
       <w:r>
         <w:rPr>
           <w:rFonts w:hint="eastAsia"/>
@@ -256,13 +251,7 @@
         <w:t>が容易であること</w:t>
       </w:r>
     </w:p>
-    <w:p>
-      <w:pPr>
-        <w:rPr>
-          <w:rFonts w:hint="eastAsia"/>
-        </w:rPr>
-      </w:pPr>
-    </w:p>
+    <w:p/>
     <w:p>
       <w:pPr>
         <w:pStyle w:val="a3"/>
@@ -383,13 +372,7 @@
         <w:t>。</w:t>
       </w:r>
     </w:p>
-    <w:p>
-      <w:pPr>
-        <w:rPr>
-          <w:rFonts w:hint="eastAsia"/>
-        </w:rPr>
-      </w:pPr>
-    </w:p>
+    <w:p/>
     <w:p>
       <w:pPr>
         <w:pStyle w:val="a3"/>
@@ -398,9 +381,6 @@
           <w:numId w:val="1"/>
         </w:numPr>
         <w:ind w:leftChars="0"/>
-        <w:rPr>
-          <w:rFonts w:hint="eastAsia"/>
-        </w:rPr>
       </w:pPr>
       <w:r>
         <w:rPr>
@@ -462,9 +442,6 @@
           <w:numId w:val="1"/>
         </w:numPr>
         <w:ind w:leftChars="0"/>
-        <w:rPr>
-          <w:rFonts w:hint="eastAsia"/>
-        </w:rPr>
       </w:pPr>
       <w:r>
         <w:rPr>
@@ -493,9 +470,6 @@
           <w:numId w:val="1"/>
         </w:numPr>
         <w:ind w:leftChars="0"/>
-        <w:rPr>
-          <w:rFonts w:hint="eastAsia"/>
-        </w:rPr>
       </w:pPr>
       <w:r>
         <w:rPr>
@@ -539,16 +513,15 @@
         <w:t>制作</w:t>
       </w:r>
       <w:r>
-        <w:t>を通して足りない機能や要らない機能についてコメントをもらう。</w:t>
+        <w:t>を通して足りない機能や要</w:t>
+      </w:r>
+      <w:r>
+        <w:lastRenderedPageBreak/>
+        <w:t>らない機能についてコメントをもらう。</w:t>
       </w:r>
     </w:p>
     <w:p/>
     <w:p>
-      <w:pPr>
-        <w:rPr>
-          <w:rFonts w:hint="eastAsia"/>
-        </w:rPr>
-      </w:pPr>
       <w:r>
         <w:rPr>
           <w:rFonts w:hint="eastAsia"/>
@@ -647,11 +620,6 @@
       </w:r>
     </w:p>
     <w:p>
-      <w:pPr>
-        <w:rPr>
-          <w:rFonts w:hint="eastAsia"/>
-        </w:rPr>
-      </w:pPr>
       <w:r>
         <w:rPr>
           <w:rFonts w:hint="eastAsia"/>
@@ -672,11 +640,6 @@
       </w:r>
     </w:p>
     <w:p>
-      <w:pPr>
-        <w:rPr>
-          <w:rFonts w:hint="eastAsia"/>
-        </w:rPr>
-      </w:pPr>
       <w:r>
         <w:tab/>
       </w:r>
@@ -729,11 +692,6 @@
       </w:r>
     </w:p>
     <w:p>
-      <w:pPr>
-        <w:rPr>
-          <w:rFonts w:hint="eastAsia"/>
-        </w:rPr>
-      </w:pPr>
       <w:r>
         <w:tab/>
       </w:r>
@@ -912,9 +870,6 @@
           <w:numId w:val="1"/>
         </w:numPr>
         <w:ind w:leftChars="0"/>
-        <w:rPr>
-          <w:rFonts w:hint="eastAsia"/>
-        </w:rPr>
       </w:pPr>
       <w:r>
         <w:rPr>
@@ -924,11 +879,6 @@
       </w:r>
     </w:p>
     <w:p>
-      <w:pPr>
-        <w:rPr>
-          <w:rFonts w:hint="eastAsia"/>
-        </w:rPr>
-      </w:pPr>
       <w:r>
         <w:rPr>
           <w:rFonts w:hint="eastAsia"/>
@@ -957,19 +907,8 @@
         <w:t>任意で記述してもらう。</w:t>
       </w:r>
     </w:p>
-    <w:p>
-      <w:pPr>
-        <w:rPr>
-          <w:rFonts w:hint="eastAsia"/>
-        </w:rPr>
-      </w:pPr>
-    </w:p>
-    <w:p>
-      <w:pPr>
-        <w:rPr>
-          <w:rFonts w:hint="eastAsia"/>
-        </w:rPr>
-      </w:pPr>
+    <w:p/>
+    <w:p>
       <w:r>
         <w:rPr>
           <w:rFonts w:hint="eastAsia"/>
@@ -1069,11 +1008,6 @@
       </w:r>
     </w:p>
     <w:p>
-      <w:pPr>
-        <w:rPr>
-          <w:rFonts w:hint="eastAsia"/>
-        </w:rPr>
-      </w:pPr>
       <w:r>
         <w:rPr>
           <w:rFonts w:hint="eastAsia"/>
@@ -1094,11 +1028,6 @@
       </w:r>
     </w:p>
     <w:p>
-      <w:pPr>
-        <w:rPr>
-          <w:rFonts w:hint="eastAsia"/>
-        </w:rPr>
-      </w:pPr>
       <w:r>
         <w:rPr>
           <w:rFonts w:hint="eastAsia"/>
@@ -1127,13 +1056,7 @@
         <w:t>）</w:t>
       </w:r>
     </w:p>
-    <w:p>
-      <w:pPr>
-        <w:rPr>
-          <w:rFonts w:hint="eastAsia"/>
-        </w:rPr>
-      </w:pPr>
-    </w:p>
+    <w:p/>
     <w:p>
       <w:r>
         <w:rPr>
@@ -1146,11 +1069,6 @@
       </w:r>
     </w:p>
     <w:p>
-      <w:pPr>
-        <w:rPr>
-          <w:rFonts w:hint="eastAsia"/>
-        </w:rPr>
-      </w:pPr>
       <w:r>
         <w:rPr>
           <w:rFonts w:hint="eastAsia"/>
@@ -1282,11 +1200,6 @@
       </w:r>
     </w:p>
     <w:p>
-      <w:pPr>
-        <w:rPr>
-          <w:rFonts w:hint="eastAsia"/>
-        </w:rPr>
-      </w:pPr>
       <w:r>
         <w:rPr>
           <w:rFonts w:hint="eastAsia"/>
@@ -1307,22 +1220,11 @@
       </w:r>
     </w:p>
     <w:p>
-      <w:pPr>
-        <w:rPr>
-          <w:rFonts w:hint="eastAsia"/>
-        </w:rPr>
-      </w:pPr>
-      <w:r>
-        <w:rPr>
-          <w:rFonts w:hint="eastAsia"/>
-        </w:rPr>
-        <w:t>管理</w:t>
-      </w:r>
-      <w:r>
-        <w:rPr>
-          <w:rFonts w:hint="eastAsia"/>
-        </w:rPr>
-        <w:t>システム</w:t>
+      <w:r>
+        <w:rPr>
+          <w:rFonts w:hint="eastAsia"/>
+        </w:rPr>
+        <w:t>管理システム</w:t>
       </w:r>
       <w:r>
         <w:t>に</w:t>
@@ -1361,7 +1263,6 @@
         <w:rPr>
           <w:rFonts w:hint="eastAsia"/>
         </w:rPr>
-        <w:lastRenderedPageBreak/>
         <w:t>・</w:t>
       </w:r>
       <w:r>
@@ -1459,11 +1360,6 @@
       </w:r>
     </w:p>
     <w:p>
-      <w:pPr>
-        <w:rPr>
-          <w:rFonts w:hint="eastAsia"/>
-        </w:rPr>
-      </w:pPr>
       <w:r>
         <w:rPr>
           <w:rFonts w:hint="eastAsia"/>
@@ -1494,15 +1390,7 @@
     </w:p>
     <w:p/>
     <w:p/>
-    <w:p>
-      <w:pPr>
-        <w:rPr>
-          <w:rFonts w:hint="eastAsia"/>
-        </w:rPr>
-      </w:pPr>
-      <w:bookmarkStart w:id="1" w:name="_GoBack"/>
-      <w:bookmarkEnd w:id="1"/>
-    </w:p>
+    <w:p/>
     <w:p>
       <w:pPr>
         <w:pStyle w:val="a3"/>
@@ -1512,7 +1400,6 @@
         </w:numPr>
         <w:ind w:leftChars="0"/>
         <w:rPr>
-          <w:rFonts w:hint="eastAsia"/>
           <w:b/>
         </w:rPr>
       </w:pPr>
@@ -1526,11 +1413,6 @@
     </w:p>
     <w:bookmarkEnd w:id="0"/>
     <w:p>
-      <w:pPr>
-        <w:rPr>
-          <w:rFonts w:hint="eastAsia"/>
-        </w:rPr>
-      </w:pPr>
       <w:r>
         <w:rPr>
           <w:rFonts w:hint="eastAsia"/>
@@ -1586,13 +1468,7 @@
         <w:t>行う。</w:t>
       </w:r>
     </w:p>
-    <w:p>
-      <w:pPr>
-        <w:rPr>
-          <w:rFonts w:hint="eastAsia"/>
-        </w:rPr>
-      </w:pPr>
-    </w:p>
+    <w:p/>
     <w:p>
       <w:pPr>
         <w:pStyle w:val="a3"/>
@@ -1601,9 +1477,6 @@
           <w:numId w:val="1"/>
         </w:numPr>
         <w:ind w:leftChars="0"/>
-        <w:rPr>
-          <w:rFonts w:hint="eastAsia"/>
-        </w:rPr>
       </w:pPr>
       <w:r>
         <w:rPr>
@@ -1613,11 +1486,6 @@
       </w:r>
     </w:p>
     <w:p>
-      <w:pPr>
-        <w:rPr>
-          <w:rFonts w:hint="eastAsia"/>
-        </w:rPr>
-      </w:pPr>
       <w:r>
         <w:rPr>
           <w:rFonts w:hint="eastAsia"/>
@@ -1643,9 +1511,6 @@
           <w:numId w:val="1"/>
         </w:numPr>
         <w:ind w:leftChars="0"/>
-        <w:rPr>
-          <w:rFonts w:hint="eastAsia"/>
-        </w:rPr>
       </w:pPr>
       <w:r>
         <w:rPr>
@@ -1655,11 +1520,6 @@
       </w:r>
     </w:p>
     <w:p>
-      <w:pPr>
-        <w:rPr>
-          <w:rFonts w:hint="eastAsia"/>
-        </w:rPr>
-      </w:pPr>
       <w:r>
         <w:rPr>
           <w:rFonts w:hint="eastAsia"/>
@@ -1679,9 +1539,6 @@
           <w:numId w:val="1"/>
         </w:numPr>
         <w:ind w:leftChars="0"/>
-        <w:rPr>
-          <w:rFonts w:hint="eastAsia"/>
-        </w:rPr>
       </w:pPr>
       <w:r>
         <w:rPr>
@@ -1728,11 +1585,6 @@
       </w:r>
     </w:p>
     <w:p>
-      <w:pPr>
-        <w:rPr>
-          <w:rFonts w:hint="eastAsia"/>
-        </w:rPr>
-      </w:pPr>
       <w:r>
         <w:rPr>
           <w:rFonts w:hint="eastAsia"/>
@@ -1754,11 +1606,6 @@
     </w:p>
     <w:p/>
     <w:p>
-      <w:pPr>
-        <w:rPr>
-          <w:rFonts w:hint="eastAsia"/>
-        </w:rPr>
-      </w:pPr>
       <w:r>
         <w:rPr>
           <w:rFonts w:hint="eastAsia"/>
@@ -1829,11 +1676,6 @@
       </w:r>
     </w:p>
     <w:p>
-      <w:pPr>
-        <w:rPr>
-          <w:rFonts w:hint="eastAsia"/>
-        </w:rPr>
-      </w:pPr>
       <w:r>
         <w:rPr>
           <w:rFonts w:hint="eastAsia"/>
@@ -1900,11 +1742,6 @@
     </w:p>
     <w:p/>
     <w:p>
-      <w:pPr>
-        <w:rPr>
-          <w:rFonts w:hint="eastAsia"/>
-        </w:rPr>
-      </w:pPr>
       <w:r>
         <w:rPr>
           <w:rFonts w:hint="eastAsia"/>
@@ -1924,13 +1761,7 @@
         <w:t>。</w:t>
       </w:r>
     </w:p>
-    <w:p>
-      <w:pPr>
-        <w:rPr>
-          <w:rFonts w:hint="eastAsia"/>
-        </w:rPr>
-      </w:pPr>
-    </w:p>
+    <w:p/>
     <w:p>
       <w:pPr>
         <w:pStyle w:val="a3"/>
@@ -1944,6 +1775,7 @@
         <w:rPr>
           <w:rFonts w:hint="eastAsia"/>
         </w:rPr>
+        <w:lastRenderedPageBreak/>
         <w:t>事前準備</w:t>
       </w:r>
     </w:p>
@@ -1960,7 +1792,6 @@
         <w:rPr>
           <w:rFonts w:hint="eastAsia"/>
         </w:rPr>
-        <w:lastRenderedPageBreak/>
         <w:t>実験</w:t>
       </w:r>
       <w:r>
@@ -2009,9 +1840,6 @@
           <w:numId w:val="2"/>
         </w:numPr>
         <w:ind w:leftChars="0"/>
-        <w:rPr>
-          <w:rFonts w:hint="eastAsia"/>
-        </w:rPr>
       </w:pPr>
       <w:r>
         <w:t>他人のワークフローを</w:t>
@@ -2035,13 +1863,7 @@
         <w:t>できる機能</w:t>
       </w:r>
     </w:p>
-    <w:p>
-      <w:pPr>
-        <w:rPr>
-          <w:rFonts w:hint="eastAsia"/>
-        </w:rPr>
-      </w:pPr>
-    </w:p>
+    <w:p/>
     <w:p>
       <w:pPr>
         <w:pStyle w:val="a3"/>
@@ -2067,13 +1889,7 @@
         <w:t>ワークフロー</w:t>
       </w:r>
     </w:p>
-    <w:p>
-      <w:pPr>
-        <w:rPr>
-          <w:rFonts w:hint="eastAsia"/>
-        </w:rPr>
-      </w:pPr>
-    </w:p>
+    <w:p/>
     <w:p>
       <w:pPr>
         <w:pStyle w:val="a3"/>
@@ -2096,9 +1912,6 @@
     <w:p>
       <w:pPr>
         <w:pStyle w:val="a3"/>
-        <w:rPr>
-          <w:rFonts w:hint="eastAsia"/>
-        </w:rPr>
       </w:pPr>
     </w:p>
     <w:p>
@@ -2109,9 +1922,6 @@
           <w:numId w:val="2"/>
         </w:numPr>
         <w:ind w:leftChars="0"/>
-        <w:rPr>
-          <w:rFonts w:hint="eastAsia"/>
-        </w:rPr>
       </w:pPr>
       <w:r>
         <w:rPr>
@@ -2168,11 +1978,6 @@
       </w:r>
     </w:p>
     <w:p>
-      <w:pPr>
-        <w:rPr>
-          <w:rFonts w:hint="eastAsia"/>
-        </w:rPr>
-      </w:pPr>
       <w:r>
         <w:rPr>
           <w:rFonts w:hint="eastAsia"/>
@@ -2210,19 +2015,8 @@
         <w:t>。</w:t>
       </w:r>
     </w:p>
-    <w:p>
-      <w:pPr>
-        <w:rPr>
-          <w:rFonts w:hint="eastAsia"/>
-        </w:rPr>
-      </w:pPr>
-    </w:p>
-    <w:p>
-      <w:pPr>
-        <w:rPr>
-          <w:rFonts w:hint="eastAsia"/>
-        </w:rPr>
-      </w:pPr>
+    <w:p/>
+    <w:p>
       <w:r>
         <w:rPr>
           <w:rFonts w:hint="eastAsia"/>
@@ -2251,19 +2045,8 @@
         <w:t>任意で記述してもらう。</w:t>
       </w:r>
     </w:p>
-    <w:p>
-      <w:pPr>
-        <w:rPr>
-          <w:rFonts w:hint="eastAsia"/>
-        </w:rPr>
-      </w:pPr>
-    </w:p>
-    <w:p>
-      <w:pPr>
-        <w:rPr>
-          <w:rFonts w:hint="eastAsia"/>
-        </w:rPr>
-      </w:pPr>
+    <w:p/>
+    <w:p>
       <w:r>
         <w:rPr>
           <w:rFonts w:hint="eastAsia"/>
@@ -2360,11 +2143,6 @@
       </w:r>
     </w:p>
     <w:p>
-      <w:pPr>
-        <w:rPr>
-          <w:rFonts w:hint="eastAsia"/>
-        </w:rPr>
-      </w:pPr>
       <w:r>
         <w:rPr>
           <w:rFonts w:hint="eastAsia"/>
@@ -2385,11 +2163,6 @@
       </w:r>
     </w:p>
     <w:p>
-      <w:pPr>
-        <w:rPr>
-          <w:rFonts w:hint="eastAsia"/>
-        </w:rPr>
-      </w:pPr>
       <w:r>
         <w:rPr>
           <w:rFonts w:hint="eastAsia"/>
@@ -2418,13 +2191,7 @@
         <w:t>）</w:t>
       </w:r>
     </w:p>
-    <w:p>
-      <w:pPr>
-        <w:rPr>
-          <w:rFonts w:hint="eastAsia"/>
-        </w:rPr>
-      </w:pPr>
-    </w:p>
+    <w:p/>
     <w:p>
       <w:r>
         <w:rPr>
@@ -2437,11 +2204,6 @@
       </w:r>
     </w:p>
     <w:p>
-      <w:pPr>
-        <w:rPr>
-          <w:rFonts w:hint="eastAsia"/>
-        </w:rPr>
-      </w:pPr>
       <w:r>
         <w:rPr>
           <w:rFonts w:hint="eastAsia"/>
@@ -2473,7 +2235,6 @@
     <w:p>
       <w:pPr>
         <w:rPr>
-          <w:rFonts w:hint="eastAsia"/>
           <w:u w:val="single"/>
         </w:rPr>
       </w:pPr>
@@ -2598,11 +2359,6 @@
       </w:r>
     </w:p>
     <w:p>
-      <w:pPr>
-        <w:rPr>
-          <w:rFonts w:hint="eastAsia"/>
-        </w:rPr>
-      </w:pPr>
       <w:r>
         <w:rPr>
           <w:rFonts w:hint="eastAsia"/>
@@ -2623,11 +2379,6 @@
       </w:r>
     </w:p>
     <w:p>
-      <w:pPr>
-        <w:rPr>
-          <w:rFonts w:hint="eastAsia"/>
-        </w:rPr>
-      </w:pPr>
       <w:r>
         <w:rPr>
           <w:rFonts w:hint="eastAsia"/>
@@ -2707,11 +2458,6 @@
       </w:r>
     </w:p>
     <w:p>
-      <w:pPr>
-        <w:rPr>
-          <w:rFonts w:hint="eastAsia"/>
-        </w:rPr>
-      </w:pPr>
       <w:r>
         <w:t>自分の</w:t>
       </w:r>
@@ -2773,11 +2519,6 @@
       </w:r>
     </w:p>
     <w:p>
-      <w:pPr>
-        <w:rPr>
-          <w:rFonts w:hint="eastAsia"/>
-        </w:rPr>
-      </w:pPr>
       <w:r>
         <w:rPr>
           <w:rFonts w:hint="eastAsia"/>
@@ -2820,7 +2561,6 @@
         <w:rPr>
           <w:rFonts w:hint="eastAsia"/>
         </w:rPr>
-        <w:lastRenderedPageBreak/>
         <w:t>定量評価</w:t>
       </w:r>
     </w:p>
@@ -2844,11 +2584,6 @@
       </w:r>
     </w:p>
     <w:p>
-      <w:pPr>
-        <w:rPr>
-          <w:rFonts w:hint="eastAsia"/>
-        </w:rPr>
-      </w:pPr>
       <w:r>
         <w:rPr>
           <w:rFonts w:hint="eastAsia"/>
@@ -2904,13 +2639,7 @@
         <w:t>必要。</w:t>
       </w:r>
     </w:p>
-    <w:p>
-      <w:pPr>
-        <w:rPr>
-          <w:rFonts w:hint="eastAsia"/>
-        </w:rPr>
-      </w:pPr>
-    </w:p>
+    <w:p/>
     <w:p>
       <w:pPr>
         <w:pStyle w:val="a3"/>
@@ -2931,11 +2660,6 @@
       </w:r>
     </w:p>
     <w:p>
-      <w:pPr>
-        <w:rPr>
-          <w:rFonts w:hint="eastAsia"/>
-        </w:rPr>
-      </w:pPr>
       <w:r>
         <w:rPr>
           <w:rFonts w:hint="eastAsia"/>
@@ -2973,13 +2697,7 @@
         <w:t>。</w:t>
       </w:r>
     </w:p>
-    <w:p>
-      <w:pPr>
-        <w:rPr>
-          <w:rFonts w:hint="eastAsia"/>
-        </w:rPr>
-      </w:pPr>
-    </w:p>
+    <w:p/>
     <w:p>
       <w:pPr>
         <w:pStyle w:val="a3"/>
@@ -3000,11 +2718,6 @@
       </w:r>
     </w:p>
     <w:p>
-      <w:pPr>
-        <w:rPr>
-          <w:rFonts w:hint="eastAsia"/>
-        </w:rPr>
-      </w:pPr>
       <w:r>
         <w:rPr>
           <w:rFonts w:hint="eastAsia"/>
@@ -3051,13 +2764,7 @@
         <w:t>内容を考察する。</w:t>
       </w:r>
     </w:p>
-    <w:p>
-      <w:pPr>
-        <w:rPr>
-          <w:rFonts w:hint="eastAsia"/>
-        </w:rPr>
-      </w:pPr>
-    </w:p>
+    <w:p/>
     <w:p>
       <w:pPr>
         <w:pStyle w:val="a3"/>
@@ -3078,11 +2785,6 @@
       </w:r>
     </w:p>
     <w:p>
-      <w:pPr>
-        <w:rPr>
-          <w:rFonts w:hint="eastAsia"/>
-        </w:rPr>
-      </w:pPr>
       <w:r>
         <w:rPr>
           <w:rFonts w:hint="eastAsia"/>

--- a/実験計画書草稿の草稿.docx
+++ b/実験計画書草稿の草稿.docx
@@ -105,15 +105,7 @@
       </w:r>
     </w:p>
     <w:p/>
-    <w:p>
-      <w:pPr>
-        <w:rPr>
-          <w:rFonts w:hint="eastAsia"/>
-        </w:rPr>
-      </w:pPr>
-      <w:bookmarkStart w:id="1" w:name="_GoBack"/>
-      <w:bookmarkEnd w:id="1"/>
-    </w:p>
+    <w:p/>
     <w:p>
       <w:pPr>
         <w:pStyle w:val="a3"/>
@@ -864,6 +856,34 @@
     <w:p/>
     <w:p>
       <w:pPr>
+        <w:rPr>
+          <w:rFonts w:hint="eastAsia"/>
+          <w:b/>
+        </w:rPr>
+      </w:pPr>
+      <w:r>
+        <w:rPr>
+          <w:rFonts w:hint="eastAsia"/>
+          <w:b/>
+        </w:rPr>
+        <w:t>※</w:t>
+      </w:r>
+      <w:r>
+        <w:rPr>
+          <w:b/>
+        </w:rPr>
+        <w:t>事前に各自のスキル情報を詳細に聞いておく必要あり</w:t>
+      </w:r>
+    </w:p>
+    <w:p>
+      <w:pPr>
+        <w:rPr>
+          <w:rFonts w:hint="eastAsia"/>
+        </w:rPr>
+      </w:pPr>
+    </w:p>
+    <w:p>
+      <w:pPr>
         <w:pStyle w:val="a3"/>
         <w:numPr>
           <w:ilvl w:val="2"/>
@@ -1204,10 +1224,23 @@
         <w:rPr>
           <w:rFonts w:hint="eastAsia"/>
         </w:rPr>
+        <w:lastRenderedPageBreak/>
         <w:t>可視化された</w:t>
       </w:r>
       <w:r>
-        <w:t>情報は、学習に役に立ったか（</w:t>
+        <w:t>情報は、</w:t>
+      </w:r>
+      <w:r>
+        <w:rPr>
+          <w:rFonts w:hint="eastAsia"/>
+        </w:rPr>
+        <w:t>能力特性</w:t>
+      </w:r>
+      <w:r>
+        <w:t>の認識</w:t>
+      </w:r>
+      <w:r>
+        <w:t>に役に立ったか（</w:t>
       </w:r>
       <w:r>
         <w:rPr>
@@ -1274,19 +1307,24 @@
         <w:rPr>
           <w:rFonts w:hint="eastAsia"/>
         </w:rPr>
-        <w:t>使用するに</w:t>
-      </w:r>
-      <w:r>
-        <w:t>あたり、</w:t>
-      </w:r>
-      <w:r>
-        <w:rPr>
-          <w:rFonts w:hint="eastAsia"/>
-        </w:rPr>
-        <w:t>導入</w:t>
-      </w:r>
-      <w:r>
-        <w:t>の敷居は高いと感じたか（</w:t>
+        <w:t>システムの</w:t>
+      </w:r>
+      <w:r>
+        <w:t>使用</w:t>
+      </w:r>
+      <w:r>
+        <w:rPr>
+          <w:rFonts w:hint="eastAsia"/>
+        </w:rPr>
+        <w:t>は容易</w:t>
+      </w:r>
+      <w:r>
+        <w:t>だ</w:t>
+      </w:r>
+      <w:bookmarkStart w:id="1" w:name="_GoBack"/>
+      <w:bookmarkEnd w:id="1"/>
+      <w:r>
+        <w:t>と感じたか（</w:t>
       </w:r>
       <w:r>
         <w:rPr>
@@ -1746,6 +1784,7 @@
         <w:rPr>
           <w:rFonts w:hint="eastAsia"/>
         </w:rPr>
+        <w:lastRenderedPageBreak/>
         <w:t>進捗</w:t>
       </w:r>
       <w:r>
@@ -1775,7 +1814,6 @@
         <w:rPr>
           <w:rFonts w:hint="eastAsia"/>
         </w:rPr>
-        <w:lastRenderedPageBreak/>
         <w:t>事前準備</w:t>
       </w:r>
     </w:p>
@@ -2503,6 +2541,7 @@
         <w:rPr>
           <w:rFonts w:hint="eastAsia"/>
         </w:rPr>
+        <w:lastRenderedPageBreak/>
         <w:t>今後</w:t>
       </w:r>
       <w:r>
